--- a/High Speed II The Getaway.docx
+++ b/High Speed II The Getaway.docx
@@ -13,8 +13,22 @@
         <w:rPr>
           <w:lang w:val="en-US"/>
         </w:rPr>
-        <w:t>High Speed II The Getaway</w:t>
-      </w:r>
+        <w:t xml:space="preserve">High Speed </w:t>
+      </w:r>
+      <w:proofErr w:type="gramStart"/>
+      <w:r>
+        <w:rPr>
+          <w:lang w:val="en-US"/>
+        </w:rPr>
+        <w:t xml:space="preserve">II </w:t>
+      </w:r>
+      <w:r>
+        <w:rPr>
+          <w:lang w:val="en-US"/>
+        </w:rPr>
+        <w:t>:</w:t>
+      </w:r>
+      <w:proofErr w:type="gramEnd"/>
       <w:r>
         <w:rPr>
           <w:lang w:val="en-US"/>
@@ -25,6 +39,18 @@
         <w:rPr>
           <w:lang w:val="en-US"/>
         </w:rPr>
+        <w:t>The Getaway</w:t>
+      </w:r>
+      <w:r>
+        <w:rPr>
+          <w:lang w:val="en-US"/>
+        </w:rPr>
+        <w:t xml:space="preserve"> </w:t>
+      </w:r>
+      <w:r>
+        <w:rPr>
+          <w:lang w:val="en-US"/>
+        </w:rPr>
         <w:t>(</w:t>
       </w:r>
       <w:r>
@@ -78,7 +104,35 @@
         <w:rPr>
           <w:lang w:val="en-US"/>
         </w:rPr>
-        <w:t>There are three flippers, the usual two lower ones, and an upper right flipper which is really only useful for shooting the left loop. The right flipper button flips both right flippers at the same time - there is not a two-stage mechanism to allow for holding one ball on the bottom flipper while shooting a Jackpot with the upper flipper. This is a disappointment compared to almost every other three flipper Williams game (Whirlwind, for example). (Note: the newest revisions of the machine do offer a two-stage control mechanism for these flippers, and also raise the upper flipper automatically as part of a ball search.)</w:t>
+        <w:t xml:space="preserve">There are three flippers, the usual two lower ones, and an upper right flipper which is </w:t>
+      </w:r>
+      <w:proofErr w:type="gramStart"/>
+      <w:r>
+        <w:rPr>
+          <w:lang w:val="en-US"/>
+        </w:rPr>
+        <w:t>really only</w:t>
+      </w:r>
+      <w:proofErr w:type="gramEnd"/>
+      <w:r>
+        <w:rPr>
+          <w:lang w:val="en-US"/>
+        </w:rPr>
+        <w:t xml:space="preserve"> useful for shooting the left loop. The right flipper button flips both right flippers at the same time - there is not a two-stage mechanism to allow for holding one ball on the bottom flipper while shooting a Jackpot with the upper flipper. This is a disappointment compared to almost every other three flipper Williams game (Whirlwind, for example). (Note: the newest revisions of the machine do offer a two-stage control mechanism for these flippers, </w:t>
+      </w:r>
+      <w:proofErr w:type="gramStart"/>
+      <w:r>
+        <w:rPr>
+          <w:lang w:val="en-US"/>
+        </w:rPr>
+        <w:t>and also</w:t>
+      </w:r>
+      <w:proofErr w:type="gramEnd"/>
+      <w:r>
+        <w:rPr>
+          <w:lang w:val="en-US"/>
+        </w:rPr>
+        <w:t xml:space="preserve"> raise the upper flipper automatically as part of a ball search.)</w:t>
       </w:r>
     </w:p>
     <w:p>
@@ -105,7 +159,35 @@
         <w:rPr>
           <w:lang w:val="en-US"/>
         </w:rPr>
-        <w:t>This is an up/down shifter in place of the usual spring plunger. It's an autolauncher, and where the ball lands in play depends entirely on its strength and the angle of the playfield. It should go around the Left Loop and come to the upper right flipper. All too often, though, it doesn't make the loop and ends up screaming towards the Right Outlane.</w:t>
+        <w:t xml:space="preserve">This is an up/down shifter in place of the usual spring plunger. It's an </w:t>
+      </w:r>
+      <w:proofErr w:type="spellStart"/>
+      <w:r>
+        <w:rPr>
+          <w:lang w:val="en-US"/>
+        </w:rPr>
+        <w:t>autolauncher</w:t>
+      </w:r>
+      <w:proofErr w:type="spellEnd"/>
+      <w:r>
+        <w:rPr>
+          <w:lang w:val="en-US"/>
+        </w:rPr>
+        <w:t xml:space="preserve">, and where the ball lands in play depends entirely on its strength and the angle of the playfield. It should go around the Left Loop and come to the upper right flipper. All too often, though, it doesn't make the loop and ends up screaming towards the Right </w:t>
+      </w:r>
+      <w:proofErr w:type="spellStart"/>
+      <w:r>
+        <w:rPr>
+          <w:lang w:val="en-US"/>
+        </w:rPr>
+        <w:t>Outlane</w:t>
+      </w:r>
+      <w:proofErr w:type="spellEnd"/>
+      <w:r>
+        <w:rPr>
+          <w:lang w:val="en-US"/>
+        </w:rPr>
+        <w:t>.</w:t>
       </w:r>
     </w:p>
     <w:p>
@@ -213,7 +295,21 @@
         <w:rPr>
           <w:lang w:val="en-US"/>
         </w:rPr>
-        <w:t>This is a large triangular loop mounted above the Jet Bumpers. There is a steep ramp on the lower left portion of the playfield which leads into the Supercharger. Whenever the Supercharger is "active", optical sensors and electromagnets inside a faux engine part accelerate the ball through the loop repeatedly. There is a diverter in the far upper left corner of the Supercharger which will feed the ball to the Left Inlane.</w:t>
+        <w:t xml:space="preserve">This is a large triangular loop mounted above the Jet Bumpers. There is a steep ramp on the lower left portion of the playfield which leads into the Supercharger. Whenever the Supercharger is "active", optical sensors and electromagnets inside a faux engine part accelerate the ball through the loop repeatedly. There is a diverter in the far upper left corner of the Supercharger which will feed the ball to the Left </w:t>
+      </w:r>
+      <w:proofErr w:type="spellStart"/>
+      <w:r>
+        <w:rPr>
+          <w:lang w:val="en-US"/>
+        </w:rPr>
+        <w:t>Inlane</w:t>
+      </w:r>
+      <w:proofErr w:type="spellEnd"/>
+      <w:r>
+        <w:rPr>
+          <w:lang w:val="en-US"/>
+        </w:rPr>
+        <w:t>.</w:t>
       </w:r>
     </w:p>
     <w:p>
@@ -322,21 +418,71 @@
         <w:rPr>
           <w:lang w:val="en-US"/>
         </w:rPr>
-        <w:t>These are two rows of sensors, one row above each outlane, turned inward at roughly a 30 degree angle. Hitting the 1, 2, or 3 target on either side lights that target on both sides, and targets which haven't been hit will flash. Hitting all three before they time out (about eight seconds?) will relight the Kickback, whether or not it is already lit (no stacking the Kickback, though). On some machines, the 1-2-3 Targets will also increase the Supercharger Boost value by 1M for each hit.</w:t>
-      </w:r>
-    </w:p>
-    <w:p>
-      <w:pPr>
-        <w:rPr>
-          <w:lang w:val="en-US"/>
-        </w:rPr>
-      </w:pPr>
-      <w:r>
-        <w:rPr>
-          <w:lang w:val="en-US"/>
-        </w:rPr>
-        <w:t>Left Outlane</w:t>
-      </w:r>
+        <w:t xml:space="preserve">These are two rows of sensors, one row above each </w:t>
+      </w:r>
+      <w:proofErr w:type="spellStart"/>
+      <w:r>
+        <w:rPr>
+          <w:lang w:val="en-US"/>
+        </w:rPr>
+        <w:t>outlane</w:t>
+      </w:r>
+      <w:proofErr w:type="spellEnd"/>
+      <w:r>
+        <w:rPr>
+          <w:lang w:val="en-US"/>
+        </w:rPr>
+        <w:t xml:space="preserve">, turned inward at roughly a </w:t>
+      </w:r>
+      <w:proofErr w:type="gramStart"/>
+      <w:r>
+        <w:rPr>
+          <w:lang w:val="en-US"/>
+        </w:rPr>
+        <w:t>30 degree</w:t>
+      </w:r>
+      <w:proofErr w:type="gramEnd"/>
+      <w:r>
+        <w:rPr>
+          <w:lang w:val="en-US"/>
+        </w:rPr>
+        <w:t xml:space="preserve"> angle. Hitting the 1, 2, or 3 target on either side lights that target on both sides, and targets which haven't been hit will flash. Hitting all three before they time out (about eight seconds?) will relight the Kickback, </w:t>
+      </w:r>
+      <w:proofErr w:type="gramStart"/>
+      <w:r>
+        <w:rPr>
+          <w:lang w:val="en-US"/>
+        </w:rPr>
+        <w:t>whether or not</w:t>
+      </w:r>
+      <w:proofErr w:type="gramEnd"/>
+      <w:r>
+        <w:rPr>
+          <w:lang w:val="en-US"/>
+        </w:rPr>
+        <w:t xml:space="preserve"> it is already lit (no stacking the Kickback, though). On some machines, the 1-2-3 Targets will also increase the Supercharger Boost value by 1M for each hit.</w:t>
+      </w:r>
+    </w:p>
+    <w:p>
+      <w:pPr>
+        <w:rPr>
+          <w:lang w:val="en-US"/>
+        </w:rPr>
+      </w:pPr>
+      <w:r>
+        <w:rPr>
+          <w:lang w:val="en-US"/>
+        </w:rPr>
+        <w:t xml:space="preserve">Left </w:t>
+      </w:r>
+      <w:proofErr w:type="spellStart"/>
+      <w:r>
+        <w:rPr>
+          <w:lang w:val="en-US"/>
+        </w:rPr>
+        <w:t>Outlane</w:t>
+      </w:r>
+      <w:proofErr w:type="spellEnd"/>
     </w:p>
     <w:p>
       <w:pPr>
@@ -349,7 +495,21 @@
         <w:rPr>
           <w:lang w:val="en-US"/>
         </w:rPr>
-        <w:t>There is no rubber on the lane divider on this side. There is a gaping metallic scoop on this outlane, and a Kickback which should kick the ball into the Tunnel. There is a Special light here.</w:t>
+        <w:t xml:space="preserve">There is no rubber on the lane divider on this side. There is a gaping metallic scoop on this </w:t>
+      </w:r>
+      <w:proofErr w:type="spellStart"/>
+      <w:r>
+        <w:rPr>
+          <w:lang w:val="en-US"/>
+        </w:rPr>
+        <w:t>outlane</w:t>
+      </w:r>
+      <w:proofErr w:type="spellEnd"/>
+      <w:r>
+        <w:rPr>
+          <w:lang w:val="en-US"/>
+        </w:rPr>
+        <w:t>, and a Kickback which should kick the ball into the Tunnel. There is a Special light here.</w:t>
       </w:r>
     </w:p>
     <w:p>
@@ -389,8 +549,16 @@
         <w:rPr>
           <w:lang w:val="en-US"/>
         </w:rPr>
-        <w:t>Left Inlane</w:t>
-      </w:r>
+        <w:t xml:space="preserve">Left </w:t>
+      </w:r>
+      <w:proofErr w:type="spellStart"/>
+      <w:r>
+        <w:rPr>
+          <w:lang w:val="en-US"/>
+        </w:rPr>
+        <w:t>Inlane</w:t>
+      </w:r>
+      <w:proofErr w:type="spellEnd"/>
     </w:p>
     <w:p>
       <w:pPr>
@@ -443,8 +611,16 @@
         <w:rPr>
           <w:lang w:val="en-US"/>
         </w:rPr>
-        <w:t>Right Inlane</w:t>
-      </w:r>
+        <w:t xml:space="preserve">Right </w:t>
+      </w:r>
+      <w:proofErr w:type="spellStart"/>
+      <w:r>
+        <w:rPr>
+          <w:lang w:val="en-US"/>
+        </w:rPr>
+        <w:t>Inlane</w:t>
+      </w:r>
+      <w:proofErr w:type="spellEnd"/>
     </w:p>
     <w:p>
       <w:pPr>
@@ -470,8 +646,16 @@
         <w:rPr>
           <w:lang w:val="en-US"/>
         </w:rPr>
-        <w:t>Right Outlane</w:t>
-      </w:r>
+        <w:t xml:space="preserve">Right </w:t>
+      </w:r>
+      <w:proofErr w:type="spellStart"/>
+      <w:r>
+        <w:rPr>
+          <w:lang w:val="en-US"/>
+        </w:rPr>
+        <w:t>Outlane</w:t>
+      </w:r>
+      <w:proofErr w:type="spellEnd"/>
     </w:p>
     <w:p>
       <w:pPr>
@@ -484,7 +668,21 @@
         <w:rPr>
           <w:lang w:val="en-US"/>
         </w:rPr>
-        <w:t>There is a thin metal lane divider on this side. There is a Special light in the Outlane.</w:t>
+        <w:t xml:space="preserve">There is a thin metal lane divider on this side. There is a Special light in the </w:t>
+      </w:r>
+      <w:proofErr w:type="spellStart"/>
+      <w:r>
+        <w:rPr>
+          <w:lang w:val="en-US"/>
+        </w:rPr>
+        <w:t>Outlane</w:t>
+      </w:r>
+      <w:proofErr w:type="spellEnd"/>
+      <w:r>
+        <w:rPr>
+          <w:lang w:val="en-US"/>
+        </w:rPr>
+        <w:t>.</w:t>
       </w:r>
     </w:p>
     <w:p>
@@ -539,7 +737,35 @@
         <w:rPr>
           <w:lang w:val="en-US"/>
         </w:rPr>
-        <w:t>This is the small house on the right side of the game, above the playfield, where locked balls are stored. When Multiball begins, any balls here are fed into the Right Inlane, and others are fired from the auto-plunger.</w:t>
+        <w:t xml:space="preserve">This is the small house on the right side of the game, above the playfield, where locked balls are stored. When </w:t>
+      </w:r>
+      <w:proofErr w:type="spellStart"/>
+      <w:r>
+        <w:rPr>
+          <w:lang w:val="en-US"/>
+        </w:rPr>
+        <w:t>Multiball</w:t>
+      </w:r>
+      <w:proofErr w:type="spellEnd"/>
+      <w:r>
+        <w:rPr>
+          <w:lang w:val="en-US"/>
+        </w:rPr>
+        <w:t xml:space="preserve"> begins, any balls here are fed into the Right </w:t>
+      </w:r>
+      <w:proofErr w:type="spellStart"/>
+      <w:r>
+        <w:rPr>
+          <w:lang w:val="en-US"/>
+        </w:rPr>
+        <w:t>Inlane</w:t>
+      </w:r>
+      <w:proofErr w:type="spellEnd"/>
+      <w:r>
+        <w:rPr>
+          <w:lang w:val="en-US"/>
+        </w:rPr>
+        <w:t>, and others are fired from the auto-plunger.</w:t>
       </w:r>
     </w:p>
     <w:p>
@@ -566,7 +792,21 @@
         <w:rPr>
           <w:lang w:val="en-US"/>
         </w:rPr>
-        <w:t>There isn't really a playfield feature for this, except the large flashing light at the center drain. If it's lit or has just gone out, you should get the ball back, autolaunched from the plunger lane. The length of time this is lit varies widely according to machine configuration. Balls which are launched after making a Lock are NOT subject to Free Ride! (Except for a bug on some machines...)</w:t>
+        <w:t xml:space="preserve">There isn't really a playfield feature for this, except the large flashing light at the center drain. If it's lit or has just gone out, you should get the ball back, </w:t>
+      </w:r>
+      <w:proofErr w:type="spellStart"/>
+      <w:r>
+        <w:rPr>
+          <w:lang w:val="en-US"/>
+        </w:rPr>
+        <w:t>autolaunched</w:t>
+      </w:r>
+      <w:proofErr w:type="spellEnd"/>
+      <w:r>
+        <w:rPr>
+          <w:lang w:val="en-US"/>
+        </w:rPr>
+        <w:t xml:space="preserve"> from the plunger lane. The length of time this is lit varies widely according to machine configuration. Balls which are launched after making a Lock are NOT subject to Free Ride! (Except for a bug on some machines...)</w:t>
       </w:r>
     </w:p>
     <w:p>
@@ -603,11 +843,10 @@
           <w:shd w:val="clear" w:color="auto" w:fill="FFFFFF"/>
           <w:lang w:val="en-US"/>
         </w:rPr>
-        <w:t>There are five gears your car can be in in High Speed II, and your current RPM value in your current gear determines your speed (displayed on the score display most of the time). You begin the game in 1st Gear, and advance to higher gears by collecting RPMs or through random awards from Burn Rubber (see section on the Tunnel). The RPM shots are the Right and Left Orbits, which are always lit except when you have finished a Gear and not yet shifted to the next Gear (this includes during Supercharger Mode). On most machines, the Speed Millions shot (which can be lit on the Left Loop) will also award an RPM increment, along with Million Plus.</w:t>
-      </w:r>
-    </w:p>
-    <w:p>
-      <w:pPr>
+        <w:t xml:space="preserve">There are five gears your car can be in in High Speed II, and your current RPM value in your current gear determines your speed (displayed on the score display most of the time). You begin the game in 1st </w:t>
+      </w:r>
+      <w:proofErr w:type="gramStart"/>
+      <w:r>
         <w:rPr>
           <w:rFonts w:ascii="Arial" w:eastAsiaTheme="majorEastAsia" w:hAnsi="Arial" w:cs="Arial"/>
           <w:color w:val="000000"/>
@@ -616,10 +855,10 @@
           <w:shd w:val="clear" w:color="auto" w:fill="FFFFFF"/>
           <w:lang w:val="en-US"/>
         </w:rPr>
-      </w:pPr>
-    </w:p>
-    <w:p>
-      <w:pPr>
+        <w:t>Gear, and</w:t>
+      </w:r>
+      <w:proofErr w:type="gramEnd"/>
+      <w:r>
         <w:rPr>
           <w:rFonts w:ascii="Arial" w:eastAsiaTheme="majorEastAsia" w:hAnsi="Arial" w:cs="Arial"/>
           <w:color w:val="000000"/>
@@ -628,8 +867,11 @@
           <w:shd w:val="clear" w:color="auto" w:fill="FFFFFF"/>
           <w:lang w:val="en-US"/>
         </w:rPr>
-      </w:pPr>
-      <w:r>
+        <w:t xml:space="preserve"> advance to higher gears by collecting RPMs or through random awards from Burn Rubber (see section on the Tunnel). The RPM shots are the Right and Left Orbits, which are always lit except when you have finished a Gear and not yet shifted to the next Gear (this includes during Supercharger Mode). On most machines, the Speed Millions shot (which can be lit on the Left Loop) will also award an RPM increment, along with Million Plus.</w:t>
+      </w:r>
+    </w:p>
+    <w:p>
+      <w:pPr>
         <w:rPr>
           <w:rFonts w:ascii="Arial" w:eastAsiaTheme="majorEastAsia" w:hAnsi="Arial" w:cs="Arial"/>
           <w:color w:val="000000"/>
@@ -638,8 +880,7 @@
           <w:shd w:val="clear" w:color="auto" w:fill="FFFFFF"/>
           <w:lang w:val="en-US"/>
         </w:rPr>
-        <w:t>Completing 1st Gear requires one RPM shot. Completing 2nd requires two. Completing 3rd requires three, 4th requires four, 5th requires five. On some machines (this is almost certainly operator-settable), going through the gears on subsequent attempts requires significantly more RPM shots for each Gear, making it much more difficult to collect Gear Awards a second time through.</w:t>
-      </w:r>
+      </w:pPr>
     </w:p>
     <w:p>
       <w:pPr>
@@ -652,9 +893,7 @@
           <w:lang w:val="en-US"/>
         </w:rPr>
       </w:pPr>
-    </w:p>
-    <w:p>
-      <w:pPr>
+      <w:r>
         <w:rPr>
           <w:rFonts w:ascii="Arial" w:eastAsiaTheme="majorEastAsia" w:hAnsi="Arial" w:cs="Arial"/>
           <w:color w:val="000000"/>
@@ -663,8 +902,11 @@
           <w:shd w:val="clear" w:color="auto" w:fill="FFFFFF"/>
           <w:lang w:val="en-US"/>
         </w:rPr>
-      </w:pPr>
-      <w:r>
+        <w:t>Completing 1st Gear requires one RPM shot. Completing 2nd requires two. Completing 3rd requires three, 4th requires four, 5th requires five. On some machines (this is almost certainly operator-settable), going through the gears on subsequent attempts requires significantly more RPM shots for each Gear, making it much more difficult to collect Gear Awards a second time through.</w:t>
+      </w:r>
+    </w:p>
+    <w:p>
+      <w:pPr>
         <w:rPr>
           <w:rFonts w:ascii="Arial" w:eastAsiaTheme="majorEastAsia" w:hAnsi="Arial" w:cs="Arial"/>
           <w:color w:val="000000"/>
@@ -673,8 +915,7 @@
           <w:shd w:val="clear" w:color="auto" w:fill="FFFFFF"/>
           <w:lang w:val="en-US"/>
         </w:rPr>
-        <w:t>The Gear Awards are awarded as soon as you make enough RPM shots to finish a Gear (or when the Gear is spotted by Burn Rubber). They are:</w:t>
-      </w:r>
+      </w:pPr>
     </w:p>
     <w:p>
       <w:pPr>
@@ -687,6 +928,29 @@
           <w:lang w:val="en-US"/>
         </w:rPr>
       </w:pPr>
+      <w:r>
+        <w:rPr>
+          <w:rFonts w:ascii="Arial" w:eastAsiaTheme="majorEastAsia" w:hAnsi="Arial" w:cs="Arial"/>
+          <w:color w:val="000000"/>
+          <w:sz w:val="20"/>
+          <w:szCs w:val="20"/>
+          <w:shd w:val="clear" w:color="auto" w:fill="FFFFFF"/>
+          <w:lang w:val="en-US"/>
+        </w:rPr>
+        <w:t>The Gear Awards are awarded as soon as you make enough RPM shots to finish a Gear (or when the Gear is spotted by Burn Rubber). They are:</w:t>
+      </w:r>
+    </w:p>
+    <w:p>
+      <w:pPr>
+        <w:rPr>
+          <w:rFonts w:ascii="Arial" w:eastAsiaTheme="majorEastAsia" w:hAnsi="Arial" w:cs="Arial"/>
+          <w:color w:val="000000"/>
+          <w:sz w:val="20"/>
+          <w:szCs w:val="20"/>
+          <w:shd w:val="clear" w:color="auto" w:fill="FFFFFF"/>
+          <w:lang w:val="en-US"/>
+        </w:rPr>
+      </w:pPr>
     </w:p>
     <w:p>
       <w:pPr>
@@ -713,8 +977,21 @@
           <w:shd w:val="clear" w:color="auto" w:fill="FFFFFF"/>
           <w:lang w:val="en-US"/>
         </w:rPr>
-        <w:t>1st Gear - 3 Million</w:t>
-      </w:r>
+        <w:t xml:space="preserve">1st Gear - 3 </w:t>
+      </w:r>
+      <w:proofErr w:type="gramStart"/>
+      <w:r>
+        <w:rPr>
+          <w:rFonts w:ascii="Arial" w:eastAsiaTheme="majorEastAsia" w:hAnsi="Arial" w:cs="Arial"/>
+          <w:color w:val="000000"/>
+          <w:sz w:val="20"/>
+          <w:szCs w:val="20"/>
+          <w:shd w:val="clear" w:color="auto" w:fill="FFFFFF"/>
+          <w:lang w:val="en-US"/>
+        </w:rPr>
+        <w:t>Million</w:t>
+      </w:r>
+      <w:proofErr w:type="gramEnd"/>
     </w:p>
     <w:p>
       <w:pPr>
@@ -975,7 +1252,35 @@
         <w:rPr>
           <w:lang w:val="en-US"/>
         </w:rPr>
-        <w:t>he Left Loop is normally not lit for anything. If you light a Lock, you can shoot this Loop to make the Back Ramp for the Lock. If you go around this Loop once, the Speed Millions will be lit. It will also be lit after any Tunnel Shot. Speed Millions starts at 1M, and remains lit for about six seconds (not counting grace period?) for 2M, and so on. The Loop Champion is the person who has obtained the highest value on this award. Note that the game does NOT suspend Speed Millions when it autolaunches a ball into play, although it does momentarily lift the ramp and suspend the Lock, if lit. This means that with a liberal Free Ride setting, you can get a couple of free Speed Millions if you dare let the ball drain quickly.</w:t>
+        <w:t xml:space="preserve">he Left Loop is normally not lit for anything. If you light a Lock, you can shoot this Loop to make the Back Ramp for the Lock. If you go around this Loop once, the Speed Millions will be lit. It will also be lit after any Tunnel Shot. Speed Millions starts at </w:t>
+      </w:r>
+      <w:proofErr w:type="gramStart"/>
+      <w:r>
+        <w:rPr>
+          <w:lang w:val="en-US"/>
+        </w:rPr>
+        <w:t>1M, and</w:t>
+      </w:r>
+      <w:proofErr w:type="gramEnd"/>
+      <w:r>
+        <w:rPr>
+          <w:lang w:val="en-US"/>
+        </w:rPr>
+        <w:t xml:space="preserve"> remains lit for about six seconds (not counting grace period?) for 2M, and so on. The Loop Champion is the person who has obtained the highest value on this award. Note that the game does NOT suspend Speed Millions when it </w:t>
+      </w:r>
+      <w:proofErr w:type="spellStart"/>
+      <w:r>
+        <w:rPr>
+          <w:lang w:val="en-US"/>
+        </w:rPr>
+        <w:t>autolaunches</w:t>
+      </w:r>
+      <w:proofErr w:type="spellEnd"/>
+      <w:r>
+        <w:rPr>
+          <w:lang w:val="en-US"/>
+        </w:rPr>
+        <w:t xml:space="preserve"> a ball into play, although it does momentarily lift the ramp and suspend the Lock, if lit. This means that with a liberal Free Ride setting, you can get a couple of free Speed Millions if you dare let the ball drain quickly.</w:t>
       </w:r>
     </w:p>
     <w:p>
@@ -1015,7 +1320,57 @@
         <w:rPr>
           <w:lang w:val="en-US"/>
         </w:rPr>
-        <w:t>High Speed II machines can develop a strange neurosis. During Multiball, they may award an indefinite Free Ride, usually three or four minutes worth. It seems like you would want to shoot for Jackpots and Super Jackpots during this time, but the better choice (on a machine which properly launches balls around the Left Loop) is to let all balls drain as quickly as possible. Free Ride will autolaunch them, and they will count as Speed Millions and towards the Loop Champion. You can probably get about thirty consecutive Loops this way before the game tires of it, which will almost certainly get you Loop Champion (I'm certain that this how someone got 32, by far the highest I've seen - I've only done seven), and it's worth about 450M.</w:t>
+        <w:t xml:space="preserve">High Speed II machines can develop a strange neurosis. During </w:t>
+      </w:r>
+      <w:proofErr w:type="spellStart"/>
+      <w:r>
+        <w:rPr>
+          <w:lang w:val="en-US"/>
+        </w:rPr>
+        <w:t>Multiball</w:t>
+      </w:r>
+      <w:proofErr w:type="spellEnd"/>
+      <w:r>
+        <w:rPr>
+          <w:lang w:val="en-US"/>
+        </w:rPr>
+        <w:t xml:space="preserve">, they may award an indefinite Free Ride, usually </w:t>
+      </w:r>
+      <w:proofErr w:type="gramStart"/>
+      <w:r>
+        <w:rPr>
+          <w:lang w:val="en-US"/>
+        </w:rPr>
+        <w:t xml:space="preserve">three or four </w:t>
+      </w:r>
+      <w:proofErr w:type="spellStart"/>
+      <w:r>
+        <w:rPr>
+          <w:lang w:val="en-US"/>
+        </w:rPr>
+        <w:t>minutes</w:t>
+      </w:r>
+      <w:proofErr w:type="spellEnd"/>
+      <w:proofErr w:type="gramEnd"/>
+      <w:r>
+        <w:rPr>
+          <w:lang w:val="en-US"/>
+        </w:rPr>
+        <w:t xml:space="preserve"> worth. It seems like you would want to shoot for Jackpots and Super Jackpots during this time, but the better choice (on a machine which properly launches balls around the Left Loop) is to let all balls drain as quickly as possible. Free Ride will </w:t>
+      </w:r>
+      <w:proofErr w:type="spellStart"/>
+      <w:r>
+        <w:rPr>
+          <w:lang w:val="en-US"/>
+        </w:rPr>
+        <w:t>autolaunch</w:t>
+      </w:r>
+      <w:proofErr w:type="spellEnd"/>
+      <w:r>
+        <w:rPr>
+          <w:lang w:val="en-US"/>
+        </w:rPr>
+        <w:t xml:space="preserve"> them, and they will count as Speed Millions and towards the Loop Champion. You can probably get about thirty consecutive Loops this way before the game tires of it, which will almost certainly get you Loop Champion (I'm certain that this how someone got 32, by far the highest I've seen - I've only done seven), and it's worth about 450M.</w:t>
       </w:r>
     </w:p>
     <w:p>
@@ -1042,20 +1397,76 @@
         <w:rPr>
           <w:lang w:val="en-US"/>
         </w:rPr>
-        <w:t>Going through either inlane at any time lights the Freeway on the appropriate Orbit (Right for Left Inlane, and vice versa). The Freeway Value starts at some value from 1M to 4M, depending on the game's settings and the percentage of Extra Balls recently awarded. If you complete the Freeway values (the fifth value is 5M+light Extra Ball), the Freeway will restart at 1M on subsequent balls; otherwise, it restarts at the original value. In order to collect the 5M+light Extra Ball award, you must increase the Freeway value during a single ball. You can do this on every ball and collect an Extra Ball on every ball (theoretically).</w:t>
-      </w:r>
-    </w:p>
-    <w:p>
-      <w:pPr>
-        <w:rPr>
-          <w:lang w:val="en-US"/>
-        </w:rPr>
-      </w:pPr>
-      <w:r>
-        <w:rPr>
-          <w:lang w:val="en-US"/>
-        </w:rPr>
-        <w:t>Making either RPM shot lights the Freeway shot on that side, encouraging repeated Orbit shots. This is much easier on the Right Orbit than on the Left. Note that the 2X Freeway light on the Right Inlane will award two increments if you hit the Left Orbit in time.</w:t>
+        <w:t xml:space="preserve">Going through either </w:t>
+      </w:r>
+      <w:proofErr w:type="spellStart"/>
+      <w:r>
+        <w:rPr>
+          <w:lang w:val="en-US"/>
+        </w:rPr>
+        <w:t>inlane</w:t>
+      </w:r>
+      <w:proofErr w:type="spellEnd"/>
+      <w:r>
+        <w:rPr>
+          <w:lang w:val="en-US"/>
+        </w:rPr>
+        <w:t xml:space="preserve"> at any time lights the Freeway on the appropriate Orbit (Right for Left </w:t>
+      </w:r>
+      <w:proofErr w:type="spellStart"/>
+      <w:r>
+        <w:rPr>
+          <w:lang w:val="en-US"/>
+        </w:rPr>
+        <w:t>Inlane</w:t>
+      </w:r>
+      <w:proofErr w:type="spellEnd"/>
+      <w:r>
+        <w:rPr>
+          <w:lang w:val="en-US"/>
+        </w:rPr>
+        <w:t xml:space="preserve">, and vice versa). The Freeway Value starts at some value from 1M to 4M, depending on the game's settings and the percentage of Extra Balls recently awarded. If you complete the Freeway values (the fifth value is 5M+light Extra Ball), the Freeway will restart at 1M on subsequent balls; otherwise, it restarts at the original value. </w:t>
+      </w:r>
+      <w:proofErr w:type="gramStart"/>
+      <w:r>
+        <w:rPr>
+          <w:lang w:val="en-US"/>
+        </w:rPr>
+        <w:t>In order to</w:t>
+      </w:r>
+      <w:proofErr w:type="gramEnd"/>
+      <w:r>
+        <w:rPr>
+          <w:lang w:val="en-US"/>
+        </w:rPr>
+        <w:t xml:space="preserve"> collect the 5M+light Extra Ball award, you must increase the Freeway value during a single ball. You can do this on every ball and collect an Extra Ball on every ball (theoretically).</w:t>
+      </w:r>
+    </w:p>
+    <w:p>
+      <w:pPr>
+        <w:rPr>
+          <w:lang w:val="en-US"/>
+        </w:rPr>
+      </w:pPr>
+      <w:r>
+        <w:rPr>
+          <w:lang w:val="en-US"/>
+        </w:rPr>
+        <w:t xml:space="preserve">Making either RPM shot lights the Freeway shot on that side, encouraging repeated Orbit shots. This is much easier on the Right Orbit than on the Left. Note that the 2X Freeway light on the Right </w:t>
+      </w:r>
+      <w:proofErr w:type="spellStart"/>
+      <w:r>
+        <w:rPr>
+          <w:lang w:val="en-US"/>
+        </w:rPr>
+        <w:t>Inlane</w:t>
+      </w:r>
+      <w:proofErr w:type="spellEnd"/>
+      <w:r>
+        <w:rPr>
+          <w:lang w:val="en-US"/>
+        </w:rPr>
+        <w:t xml:space="preserve"> will award two increments if you hit the Left Orbit in time.</w:t>
       </w:r>
     </w:p>
     <w:p>
@@ -1122,20 +1533,62 @@
         <w:rPr>
           <w:lang w:val="en-US"/>
         </w:rPr>
-        <w:t>For the first multiball, hitting either the Tunnel or the Supercharger (lit or unlit) will spot one of the current unlit Stoplights (starting with the topmost bank, I believe). This doesn't happen on any subsequent Multiballs, although there may be an operator-settable option for it.</w:t>
-      </w:r>
-    </w:p>
-    <w:p>
-      <w:pPr>
-        <w:rPr>
-          <w:lang w:val="en-US"/>
-        </w:rPr>
-      </w:pPr>
-      <w:r>
-        <w:rPr>
-          <w:lang w:val="en-US"/>
-        </w:rPr>
-        <w:t>During Secret Mania, Supercharger Mode, and any variety of Multiball, all nine stoplight targets will be flashing. Hitting all nine will normally light the Extra Ball, and they will be flashing again. I believe there's some sort of limit, here - once recently I hit all nine and there were only vague explosion noises and the lights reset without lighting the Extra Ball. And Keefer claims he got 50M for completing the stoplights.</w:t>
+        <w:t xml:space="preserve">For the first </w:t>
+      </w:r>
+      <w:proofErr w:type="spellStart"/>
+      <w:r>
+        <w:rPr>
+          <w:lang w:val="en-US"/>
+        </w:rPr>
+        <w:t>multiball</w:t>
+      </w:r>
+      <w:proofErr w:type="spellEnd"/>
+      <w:r>
+        <w:rPr>
+          <w:lang w:val="en-US"/>
+        </w:rPr>
+        <w:t xml:space="preserve">, hitting either the Tunnel or the Supercharger (lit or unlit) will spot one of the current unlit Stoplights (starting with the topmost bank, I believe). This doesn't happen on any subsequent </w:t>
+      </w:r>
+      <w:proofErr w:type="spellStart"/>
+      <w:r>
+        <w:rPr>
+          <w:lang w:val="en-US"/>
+        </w:rPr>
+        <w:t>Multiballs</w:t>
+      </w:r>
+      <w:proofErr w:type="spellEnd"/>
+      <w:r>
+        <w:rPr>
+          <w:lang w:val="en-US"/>
+        </w:rPr>
+        <w:t>, although there may be an operator-settable option for it.</w:t>
+      </w:r>
+    </w:p>
+    <w:p>
+      <w:pPr>
+        <w:rPr>
+          <w:lang w:val="en-US"/>
+        </w:rPr>
+      </w:pPr>
+      <w:r>
+        <w:rPr>
+          <w:lang w:val="en-US"/>
+        </w:rPr>
+        <w:t xml:space="preserve">During Secret Mania, Supercharger Mode, and any variety of </w:t>
+      </w:r>
+      <w:proofErr w:type="spellStart"/>
+      <w:r>
+        <w:rPr>
+          <w:lang w:val="en-US"/>
+        </w:rPr>
+        <w:t>Multiball</w:t>
+      </w:r>
+      <w:proofErr w:type="spellEnd"/>
+      <w:r>
+        <w:rPr>
+          <w:lang w:val="en-US"/>
+        </w:rPr>
+        <w:t>, all nine stoplight targets will be flashing. Hitting all nine will normally light the Extra Ball, and they will be flashing again. I believe there's some sort of limit, here - once recently I hit all nine and there were only vague explosion noises and the lights reset without lighting the Extra Ball. And Keefer claims he got 50M for completing the stoplights.</w:t>
       </w:r>
     </w:p>
     <w:p>
@@ -1182,20 +1635,62 @@
         <w:rPr>
           <w:lang w:val="en-US"/>
         </w:rPr>
-        <w:t>During normal play, the behavior of the Supercharger is very different for different ROM revisions. Early machines (generally P-1 ROMs, I think) will increase the Supercharger Boost value by 1M for every 1-2-3 target that gets hit, and completing 1-2-3 will relight the Supercharger (as well as the Kickback). The Supercharger Boost value in this case maxes at 10M. I understand that the newest machines also have this rule set! I think this makes the 1-2-3 targets far too important.</w:t>
-      </w:r>
-    </w:p>
-    <w:p>
-      <w:pPr>
-        <w:rPr>
-          <w:lang w:val="en-US"/>
-        </w:rPr>
-      </w:pPr>
-      <w:r>
-        <w:rPr>
-          <w:lang w:val="en-US"/>
-        </w:rPr>
-        <w:t>On newer machines, the 1-2-3 targets have nothing to do with the Supercharger (they're important enough already for the Kickback). The Supercharger is lit with a 3M Boost value initially, and nothing changes that value. Once collected, hitting the inactive Supercharger (just the left ramp to feed to the left inlane) twice will relight the Boost. The Boost values are 3M, 5M, 7M, 9M, 11M, 13M... indefinitely, cumulative over the course of one player's game. The graphics sometimes do not correctly indicate the total amount awarded, however. During Multiball or other times when the Supercharger does not offer Boost values, hitting it counts for the ramps needed to relight the Boost. I believe you can stack these - if you need three ramps to relight the Boost, and you hit eight, it will remain lit after the next time you collect it. The number of ramp hits required to relight the Boost increases indefinitely.</w:t>
+        <w:t xml:space="preserve">During normal play, the behavior of the Supercharger is very different for different ROM revisions. Early machines (generally P-1 ROMs, I think) will increase the Supercharger Boost value by 1M for every 1-2-3 target that gets </w:t>
+      </w:r>
+      <w:proofErr w:type="gramStart"/>
+      <w:r>
+        <w:rPr>
+          <w:lang w:val="en-US"/>
+        </w:rPr>
+        <w:t>hit, and</w:t>
+      </w:r>
+      <w:proofErr w:type="gramEnd"/>
+      <w:r>
+        <w:rPr>
+          <w:lang w:val="en-US"/>
+        </w:rPr>
+        <w:t xml:space="preserve"> completing 1-2-3 will relight the Supercharger (as well as the Kickback). The Supercharger Boost value in this case maxes at 10M. I understand that the newest machines also have this rule set! I think this makes the 1-2-3 targets far too important.</w:t>
+      </w:r>
+    </w:p>
+    <w:p>
+      <w:pPr>
+        <w:rPr>
+          <w:lang w:val="en-US"/>
+        </w:rPr>
+      </w:pPr>
+      <w:r>
+        <w:rPr>
+          <w:lang w:val="en-US"/>
+        </w:rPr>
+        <w:t xml:space="preserve">On newer machines, the 1-2-3 targets have nothing to do with the Supercharger (they're important enough already for the Kickback). The Supercharger is lit with a 3M Boost value initially, and nothing changes that value. Once collected, hitting the inactive Supercharger (just the left ramp to feed to the left </w:t>
+      </w:r>
+      <w:proofErr w:type="spellStart"/>
+      <w:r>
+        <w:rPr>
+          <w:lang w:val="en-US"/>
+        </w:rPr>
+        <w:t>inlane</w:t>
+      </w:r>
+      <w:proofErr w:type="spellEnd"/>
+      <w:r>
+        <w:rPr>
+          <w:lang w:val="en-US"/>
+        </w:rPr>
+        <w:t xml:space="preserve">) twice will relight the Boost. The Boost values are 3M, 5M, 7M, 9M, 11M, 13M... indefinitely, cumulative over the course of one player's game. The graphics sometimes do not correctly indicate the total amount awarded, however. During </w:t>
+      </w:r>
+      <w:proofErr w:type="spellStart"/>
+      <w:r>
+        <w:rPr>
+          <w:lang w:val="en-US"/>
+        </w:rPr>
+        <w:t>Multiball</w:t>
+      </w:r>
+      <w:proofErr w:type="spellEnd"/>
+      <w:r>
+        <w:rPr>
+          <w:lang w:val="en-US"/>
+        </w:rPr>
+        <w:t xml:space="preserve"> or other times when the Supercharger does not offer Boost values, hitting it counts for the ramps needed to relight the Boost. I believe you can stack these - if you need three ramps to relight the Boost, and you hit eight, it will remain lit after the next time you collect it. The number of ramp hits required to relight the Boost increases indefinitely.</w:t>
       </w:r>
     </w:p>
     <w:p>
@@ -1235,20 +1730,62 @@
           <w:lang w:val="en-US"/>
         </w:rPr>
         <w:lastRenderedPageBreak/>
-        <w:t>Hitting an inactive Supercharger (ie, the left ramp by itself) awards the Speed Bonus, which is your current speed x 1K points. If you've just finished 5th Gear, you may receive 0,000 points for this, which is rather amusing but harmless.</w:t>
-      </w:r>
-    </w:p>
-    <w:p>
-      <w:pPr>
-        <w:rPr>
-          <w:lang w:val="en-US"/>
-        </w:rPr>
-      </w:pPr>
-      <w:r>
-        <w:rPr>
-          <w:lang w:val="en-US"/>
-        </w:rPr>
-        <w:t>During Multiball, the Supercharger behaves very differently. See the section on Multiball for details.</w:t>
+        <w:t>Hitting an inactive Supercharger (</w:t>
+      </w:r>
+      <w:proofErr w:type="spellStart"/>
+      <w:r>
+        <w:rPr>
+          <w:lang w:val="en-US"/>
+        </w:rPr>
+        <w:t>ie</w:t>
+      </w:r>
+      <w:proofErr w:type="spellEnd"/>
+      <w:r>
+        <w:rPr>
+          <w:lang w:val="en-US"/>
+        </w:rPr>
+        <w:t>, the left ramp by itself) awards the Speed Bonus, which is your current speed x 1K points. If you've just finished 5th Gear, you may receive 0,000 points for this, which is rather amusing but harmless.</w:t>
+      </w:r>
+    </w:p>
+    <w:p>
+      <w:pPr>
+        <w:rPr>
+          <w:lang w:val="en-US"/>
+        </w:rPr>
+      </w:pPr>
+      <w:r>
+        <w:rPr>
+          <w:lang w:val="en-US"/>
+        </w:rPr>
+        <w:t xml:space="preserve">During </w:t>
+      </w:r>
+      <w:proofErr w:type="spellStart"/>
+      <w:r>
+        <w:rPr>
+          <w:lang w:val="en-US"/>
+        </w:rPr>
+        <w:t>Multiball</w:t>
+      </w:r>
+      <w:proofErr w:type="spellEnd"/>
+      <w:r>
+        <w:rPr>
+          <w:lang w:val="en-US"/>
+        </w:rPr>
+        <w:t xml:space="preserve">, the Supercharger behaves very differently. See the section on </w:t>
+      </w:r>
+      <w:proofErr w:type="spellStart"/>
+      <w:r>
+        <w:rPr>
+          <w:lang w:val="en-US"/>
+        </w:rPr>
+        <w:t>Multiball</w:t>
+      </w:r>
+      <w:proofErr w:type="spellEnd"/>
+      <w:r>
+        <w:rPr>
+          <w:lang w:val="en-US"/>
+        </w:rPr>
+        <w:t xml:space="preserve"> for details.</w:t>
       </w:r>
     </w:p>
     <w:p>
@@ -1274,7 +1811,21 @@
         <w:rPr>
           <w:lang w:val="en-US"/>
         </w:rPr>
-        <w:t>During Multiball, you can get more than one ball into the Supercharger at a time. This easily causes collisions which can send balls flying across the playfield. On some (older) machines, this can send balls flying into the back of the playfield, where there's a nice hole which lets them land in the bottom of the cabinet with a thoroughly depressing "thud".</w:t>
+        <w:t xml:space="preserve">During </w:t>
+      </w:r>
+      <w:proofErr w:type="spellStart"/>
+      <w:r>
+        <w:rPr>
+          <w:lang w:val="en-US"/>
+        </w:rPr>
+        <w:t>Multiball</w:t>
+      </w:r>
+      <w:proofErr w:type="spellEnd"/>
+      <w:r>
+        <w:rPr>
+          <w:lang w:val="en-US"/>
+        </w:rPr>
+        <w:t>, you can get more than one ball into the Supercharger at a time. This easily causes collisions which can send balls flying across the playfield. On some (older) machines, this can send balls flying into the back of the playfield, where there's a nice hole which lets them land in the bottom of the cabinet with a thoroughly depressing "thud".</w:t>
       </w:r>
     </w:p>
     <w:p>
@@ -1308,20 +1859,62 @@
         <w:rPr>
           <w:lang w:val="en-US"/>
         </w:rPr>
-        <w:t>The Tunnel is where Burn Rubber is collected, the Helicopter Bonus is collected, Video Mode is collected, the Extra Ball is collected, Tunnel Shots are counted, and balls can be held for roughly eight seconds during Multiball.</w:t>
-      </w:r>
-    </w:p>
-    <w:p>
-      <w:pPr>
-        <w:rPr>
-          <w:lang w:val="en-US"/>
-        </w:rPr>
-      </w:pPr>
-      <w:r>
-        <w:rPr>
-          <w:lang w:val="en-US"/>
-        </w:rPr>
-        <w:t>You begin the game with zero Tunnel Shots. Every time you hit the Tunnel, for whatever award, you are credited with a Tunnel Shot, cumulative over the course of one player's game. Collecting some adjustable number of Tunnel Shots (usually 8, but possibly as high as 14) will light the Special lights on the outlanes. Both outlanes light and they remain lit until your game ends or either one is collected. Another Special will be lit at an additional fifty Tunnel Shots beyond the first Special. On most older machines, lighting any Special in a multiplayer game will make that Special unavailable to the other players. This is true for all subsequent Specials, which are lit at every next fifty Tunnel Shots.</w:t>
+        <w:t xml:space="preserve">The Tunnel is where Burn Rubber is collected, the Helicopter Bonus is collected, Video Mode is collected, the Extra Ball is collected, Tunnel Shots are counted, and balls can be held for roughly eight seconds during </w:t>
+      </w:r>
+      <w:proofErr w:type="spellStart"/>
+      <w:r>
+        <w:rPr>
+          <w:lang w:val="en-US"/>
+        </w:rPr>
+        <w:t>Multiball</w:t>
+      </w:r>
+      <w:proofErr w:type="spellEnd"/>
+      <w:r>
+        <w:rPr>
+          <w:lang w:val="en-US"/>
+        </w:rPr>
+        <w:t>.</w:t>
+      </w:r>
+    </w:p>
+    <w:p>
+      <w:pPr>
+        <w:rPr>
+          <w:lang w:val="en-US"/>
+        </w:rPr>
+      </w:pPr>
+      <w:r>
+        <w:rPr>
+          <w:lang w:val="en-US"/>
+        </w:rPr>
+        <w:t xml:space="preserve">You begin the game with zero Tunnel Shots. Every time you hit the Tunnel, for whatever award, you are credited with a Tunnel Shot, cumulative over the course of one player's game. Collecting some adjustable number of Tunnel Shots (usually 8, but possibly as high as 14) will light the Special lights on the </w:t>
+      </w:r>
+      <w:proofErr w:type="spellStart"/>
+      <w:r>
+        <w:rPr>
+          <w:lang w:val="en-US"/>
+        </w:rPr>
+        <w:t>outlanes</w:t>
+      </w:r>
+      <w:proofErr w:type="spellEnd"/>
+      <w:r>
+        <w:rPr>
+          <w:lang w:val="en-US"/>
+        </w:rPr>
+        <w:t xml:space="preserve">. Both </w:t>
+      </w:r>
+      <w:proofErr w:type="spellStart"/>
+      <w:r>
+        <w:rPr>
+          <w:lang w:val="en-US"/>
+        </w:rPr>
+        <w:t>outlanes</w:t>
+      </w:r>
+      <w:proofErr w:type="spellEnd"/>
+      <w:r>
+        <w:rPr>
+          <w:lang w:val="en-US"/>
+        </w:rPr>
+        <w:t xml:space="preserve"> light and they remain lit until your game ends or either one is collected. Another Special will be lit at an additional fifty Tunnel Shots beyond the first Special. On most older machines, lighting any Special in a multiplayer game will make that Special unavailable to the other players. This is true for all subsequent Specials, which are lit at every next fifty Tunnel Shots.</w:t>
       </w:r>
     </w:p>
     <w:p>
@@ -1492,12 +2085,14 @@
           <w:lang w:val="en-US"/>
         </w:rPr>
       </w:pPr>
+      <w:proofErr w:type="spellStart"/>
       <w:r>
         <w:rPr>
           <w:lang w:val="en-US"/>
         </w:rPr>
         <w:t>Multiball</w:t>
       </w:r>
+      <w:proofErr w:type="spellEnd"/>
     </w:p>
     <w:p>
       <w:pPr>
@@ -1559,46 +2154,144 @@
         <w:rPr>
           <w:lang w:val="en-US"/>
         </w:rPr>
-        <w:t>Sometimes the "RPM" award is labeled "2X" on the display. This may be when the Left Inlane is lit or has been triggered but not yet timed out.</w:t>
-      </w:r>
-    </w:p>
-    <w:p>
-      <w:pPr>
-        <w:rPr>
-          <w:lang w:val="en-US"/>
-        </w:rPr>
-      </w:pPr>
-      <w:r>
-        <w:rPr>
-          <w:lang w:val="en-US"/>
-        </w:rPr>
-        <w:t>If Multiball is awarded, Multiball begins immediately, launching any locked balls you or any other player may have, and autolaunching the other balls (for a total of three) from the plunger lane. See Multiball.</w:t>
-      </w:r>
-    </w:p>
-    <w:p>
-      <w:pPr>
-        <w:rPr>
-          <w:lang w:val="en-US"/>
-        </w:rPr>
-      </w:pPr>
-      <w:r>
-        <w:rPr>
-          <w:lang w:val="en-US"/>
-        </w:rPr>
-        <w:t>Spot Gear is an especially nice award when you've just gotten into 5th Gear. It saves you quite a few RPM shots. On the down side, if you haven't lit the Extra Ball on the Freeway values yet, you'll now have to go to a special effort to light it, while avoiding the reasonable temptation to just go ahead with Redline Mania.</w:t>
-      </w:r>
-    </w:p>
-    <w:p>
-      <w:pPr>
-        <w:rPr>
-          <w:lang w:val="en-US"/>
-        </w:rPr>
-      </w:pPr>
-      <w:r>
-        <w:rPr>
-          <w:lang w:val="en-US"/>
-        </w:rPr>
-        <w:t>The Extra Ball can be lit on the Tunnel by completing the Freeway Values, hitting all nine Stoplights during any Mania or Multiball, or by collecting Redline Mania. Contrary to my earlier beliefs (and again, this may vary from machine to machine, like everything else about High Speed II, including its name, its playfield layout, and its tachometer!), any number of Extra Balls can be lit here at one time.</w:t>
+        <w:t xml:space="preserve">Sometimes the "RPM" award is labeled "2X" on the display. This may be when the Left </w:t>
+      </w:r>
+      <w:proofErr w:type="spellStart"/>
+      <w:r>
+        <w:rPr>
+          <w:lang w:val="en-US"/>
+        </w:rPr>
+        <w:t>Inlane</w:t>
+      </w:r>
+      <w:proofErr w:type="spellEnd"/>
+      <w:r>
+        <w:rPr>
+          <w:lang w:val="en-US"/>
+        </w:rPr>
+        <w:t xml:space="preserve"> is lit or has been triggered but not yet timed out.</w:t>
+      </w:r>
+    </w:p>
+    <w:p>
+      <w:pPr>
+        <w:rPr>
+          <w:lang w:val="en-US"/>
+        </w:rPr>
+      </w:pPr>
+      <w:r>
+        <w:rPr>
+          <w:lang w:val="en-US"/>
+        </w:rPr>
+        <w:t xml:space="preserve">If </w:t>
+      </w:r>
+      <w:proofErr w:type="spellStart"/>
+      <w:r>
+        <w:rPr>
+          <w:lang w:val="en-US"/>
+        </w:rPr>
+        <w:t>Multiball</w:t>
+      </w:r>
+      <w:proofErr w:type="spellEnd"/>
+      <w:r>
+        <w:rPr>
+          <w:lang w:val="en-US"/>
+        </w:rPr>
+        <w:t xml:space="preserve"> is awarded, </w:t>
+      </w:r>
+      <w:proofErr w:type="spellStart"/>
+      <w:r>
+        <w:rPr>
+          <w:lang w:val="en-US"/>
+        </w:rPr>
+        <w:t>Multiball</w:t>
+      </w:r>
+      <w:proofErr w:type="spellEnd"/>
+      <w:r>
+        <w:rPr>
+          <w:lang w:val="en-US"/>
+        </w:rPr>
+        <w:t xml:space="preserve"> begins immediately, launching any locked balls you or any other player may have, and </w:t>
+      </w:r>
+      <w:proofErr w:type="spellStart"/>
+      <w:r>
+        <w:rPr>
+          <w:lang w:val="en-US"/>
+        </w:rPr>
+        <w:t>autolaunching</w:t>
+      </w:r>
+      <w:proofErr w:type="spellEnd"/>
+      <w:r>
+        <w:rPr>
+          <w:lang w:val="en-US"/>
+        </w:rPr>
+        <w:t xml:space="preserve"> the other balls (for a total of three) from the plunger lane. See </w:t>
+      </w:r>
+      <w:proofErr w:type="spellStart"/>
+      <w:r>
+        <w:rPr>
+          <w:lang w:val="en-US"/>
+        </w:rPr>
+        <w:t>Multiball</w:t>
+      </w:r>
+      <w:proofErr w:type="spellEnd"/>
+      <w:r>
+        <w:rPr>
+          <w:lang w:val="en-US"/>
+        </w:rPr>
+        <w:t>.</w:t>
+      </w:r>
+    </w:p>
+    <w:p>
+      <w:pPr>
+        <w:rPr>
+          <w:lang w:val="en-US"/>
+        </w:rPr>
+      </w:pPr>
+      <w:r>
+        <w:rPr>
+          <w:lang w:val="en-US"/>
+        </w:rPr>
+        <w:t xml:space="preserve">Spot Gear is an especially nice award when you've just gotten into 5th Gear. It saves you quite a few RPM shots. On the </w:t>
+      </w:r>
+      <w:proofErr w:type="gramStart"/>
+      <w:r>
+        <w:rPr>
+          <w:lang w:val="en-US"/>
+        </w:rPr>
+        <w:t>down side</w:t>
+      </w:r>
+      <w:proofErr w:type="gramEnd"/>
+      <w:r>
+        <w:rPr>
+          <w:lang w:val="en-US"/>
+        </w:rPr>
+        <w:t>, if you haven't lit the Extra Ball on the Freeway values yet, you'll now have to go to a special effort to light it, while avoiding the reasonable temptation to just go ahead with Redline Mania.</w:t>
+      </w:r>
+    </w:p>
+    <w:p>
+      <w:pPr>
+        <w:rPr>
+          <w:lang w:val="en-US"/>
+        </w:rPr>
+      </w:pPr>
+      <w:r>
+        <w:rPr>
+          <w:lang w:val="en-US"/>
+        </w:rPr>
+        <w:t xml:space="preserve">The Extra Ball can be lit on the Tunnel by completing the Freeway Values, hitting all nine Stoplights during any Mania or </w:t>
+      </w:r>
+      <w:proofErr w:type="spellStart"/>
+      <w:r>
+        <w:rPr>
+          <w:lang w:val="en-US"/>
+        </w:rPr>
+        <w:t>Multiball</w:t>
+      </w:r>
+      <w:proofErr w:type="spellEnd"/>
+      <w:r>
+        <w:rPr>
+          <w:lang w:val="en-US"/>
+        </w:rPr>
+        <w:t>, or by collecting Redline Mania. Contrary to my earlier beliefs (and again, this may vary from machine to machine, like everything else about High Speed II, including its name, its playfield layout, and its tachometer!), any number of Extra Balls can be lit here at one time.</w:t>
       </w:r>
     </w:p>
     <w:p>
@@ -1624,7 +2317,21 @@
         <w:rPr>
           <w:lang w:val="en-US"/>
         </w:rPr>
-        <w:t>For information on the Helicopter Bonus, see the section on Multiball.</w:t>
+        <w:t xml:space="preserve">For information on the Helicopter Bonus, see the section on </w:t>
+      </w:r>
+      <w:proofErr w:type="spellStart"/>
+      <w:r>
+        <w:rPr>
+          <w:lang w:val="en-US"/>
+        </w:rPr>
+        <w:t>Multiball</w:t>
+      </w:r>
+      <w:proofErr w:type="spellEnd"/>
+      <w:r>
+        <w:rPr>
+          <w:lang w:val="en-US"/>
+        </w:rPr>
+        <w:t>.</w:t>
       </w:r>
     </w:p>
     <w:p>
@@ -1677,7 +2384,21 @@
         <w:rPr>
           <w:lang w:val="en-US"/>
         </w:rPr>
-        <w:t>The best and most common strategy is to straddle the line between the leftmost pair of lanes. You can steer by holding the flipper buttons in (pressing more than one will give precedence to the most recently pressed button); there is no need to tap them repeatedly. If the machine is set up for it or has been giving out very few Extra Balls recently, there will often be an Extra Ball target in the far lane, instead of one of the Bugs. It's more or less impossible to see this target and head for it; if you expect it will come up, you may wish to anticipate its appearance (usually about 1/3 to 1/2 of the way through the Video Mode). Just drive through it to collect it.</w:t>
+        <w:t xml:space="preserve">The best and most common strategy is to straddle the line between the leftmost pair of lanes. You can steer by holding the flipper buttons in (pressing more than one will give precedence to the most recently pressed button); there is no need to tap them repeatedly. If the machine is set up for it or has been giving out very few Extra Balls recently, there will often be an Extra Ball target in the far lane, instead of one of the Bugs. It's </w:t>
+      </w:r>
+      <w:proofErr w:type="gramStart"/>
+      <w:r>
+        <w:rPr>
+          <w:lang w:val="en-US"/>
+        </w:rPr>
+        <w:t>more or less impossible</w:t>
+      </w:r>
+      <w:proofErr w:type="gramEnd"/>
+      <w:r>
+        <w:rPr>
+          <w:lang w:val="en-US"/>
+        </w:rPr>
+        <w:t xml:space="preserve"> to see this target and head for it; if you expect it will come up, you may wish to anticipate its appearance (usually about 1/3 to 1/2 of the way through the Video Mode). Just drive through it to collect it.</w:t>
       </w:r>
     </w:p>
     <w:p>
@@ -1687,57 +2408,137 @@
           <w:lang w:val="en-US"/>
         </w:rPr>
       </w:pPr>
+      <w:proofErr w:type="spellStart"/>
       <w:r>
         <w:rPr>
           <w:lang w:val="en-US"/>
         </w:rPr>
         <w:t>Multiball</w:t>
       </w:r>
-    </w:p>
-    <w:p>
-      <w:pPr>
-        <w:rPr>
-          <w:lang w:val="en-US"/>
-        </w:rPr>
-      </w:pPr>
-      <w:r>
-        <w:rPr>
-          <w:lang w:val="en-US"/>
-        </w:rPr>
-        <w:t xml:space="preserve">Multiball is mostly the point of High Speed II. Although you can do very well simply by hitting RPMs, Freeways, collecting Gears and Burn Rubbers, you'll find that it's hard to avoid lighting Locks, and they can </w:t>
+      <w:proofErr w:type="spellEnd"/>
+    </w:p>
+    <w:p>
+      <w:pPr>
+        <w:rPr>
+          <w:lang w:val="en-US"/>
+        </w:rPr>
+      </w:pPr>
+      <w:proofErr w:type="spellStart"/>
+      <w:r>
+        <w:rPr>
+          <w:lang w:val="en-US"/>
+        </w:rPr>
+        <w:t>Multiball</w:t>
+      </w:r>
+      <w:proofErr w:type="spellEnd"/>
+      <w:r>
+        <w:rPr>
+          <w:lang w:val="en-US"/>
+        </w:rPr>
+        <w:t xml:space="preserve"> is mostly the point of High Speed II. Although you can do very well simply by hitting RPMs, Freeways, collecting Gears and Burn Rubbers, you'll find that it's hard to avoid lighting Locks, and they can </w:t>
       </w:r>
       <w:r>
         <w:rPr>
           <w:lang w:val="en-US"/>
         </w:rPr>
         <w:lastRenderedPageBreak/>
-        <w:t>get in the way if you don't collect them. With a well-setup machine and careful play, Multiball can be very lucrative. Besides, it's extremely cool.</w:t>
-      </w:r>
-    </w:p>
-    <w:p>
-      <w:pPr>
-        <w:rPr>
-          <w:lang w:val="en-US"/>
-        </w:rPr>
-      </w:pPr>
-      <w:r>
-        <w:rPr>
-          <w:lang w:val="en-US"/>
-        </w:rPr>
-        <w:t>There are three ways to start Multiball. The "normal" way is to light all three Locks and lock all three balls. Another way is through a random award from Burn Rubber, which I believe is much more likely if the machine has been having very few "normal" Multiballs during recent games. The third way is to collect Redline Mania after completing 5th Gear. See the section on Redline Mania for information on what makes it different from other Multiballs.</w:t>
-      </w:r>
-    </w:p>
-    <w:p>
-      <w:pPr>
-        <w:rPr>
-          <w:lang w:val="en-US"/>
-        </w:rPr>
-      </w:pPr>
-      <w:r>
-        <w:rPr>
-          <w:lang w:val="en-US"/>
-        </w:rPr>
-        <w:t>The first lock provides an animation of your car pulling up to a scantily clad female (presumably a hitchhiker) on the highway. She usually says, "Nice wheels" or "Nice car" and you say "Hop in".</w:t>
+        <w:t xml:space="preserve">get in the way if you don't collect them. With a well-setup machine and careful play, </w:t>
+      </w:r>
+      <w:proofErr w:type="spellStart"/>
+      <w:r>
+        <w:rPr>
+          <w:lang w:val="en-US"/>
+        </w:rPr>
+        <w:t>Multiball</w:t>
+      </w:r>
+      <w:proofErr w:type="spellEnd"/>
+      <w:r>
+        <w:rPr>
+          <w:lang w:val="en-US"/>
+        </w:rPr>
+        <w:t xml:space="preserve"> can be very lucrative. Besides, it's extremely cool.</w:t>
+      </w:r>
+    </w:p>
+    <w:p>
+      <w:pPr>
+        <w:rPr>
+          <w:lang w:val="en-US"/>
+        </w:rPr>
+      </w:pPr>
+      <w:r>
+        <w:rPr>
+          <w:lang w:val="en-US"/>
+        </w:rPr>
+        <w:t xml:space="preserve">There are three ways to start </w:t>
+      </w:r>
+      <w:proofErr w:type="spellStart"/>
+      <w:r>
+        <w:rPr>
+          <w:lang w:val="en-US"/>
+        </w:rPr>
+        <w:t>Multiball</w:t>
+      </w:r>
+      <w:proofErr w:type="spellEnd"/>
+      <w:r>
+        <w:rPr>
+          <w:lang w:val="en-US"/>
+        </w:rPr>
+        <w:t xml:space="preserve">. The "normal" way is to light all three Locks and lock all three balls. Another way is through a random award from Burn Rubber, which I believe is much more likely if the machine has been having very few "normal" </w:t>
+      </w:r>
+      <w:proofErr w:type="spellStart"/>
+      <w:r>
+        <w:rPr>
+          <w:lang w:val="en-US"/>
+        </w:rPr>
+        <w:t>Multiballs</w:t>
+      </w:r>
+      <w:proofErr w:type="spellEnd"/>
+      <w:r>
+        <w:rPr>
+          <w:lang w:val="en-US"/>
+        </w:rPr>
+        <w:t xml:space="preserve"> during recent games. The third way is to collect Redline Mania after completing 5th Gear. See the section on Redline Mania for information on what makes it different from other </w:t>
+      </w:r>
+      <w:proofErr w:type="spellStart"/>
+      <w:r>
+        <w:rPr>
+          <w:lang w:val="en-US"/>
+        </w:rPr>
+        <w:t>Multiballs</w:t>
+      </w:r>
+      <w:proofErr w:type="spellEnd"/>
+      <w:r>
+        <w:rPr>
+          <w:lang w:val="en-US"/>
+        </w:rPr>
+        <w:t>.</w:t>
+      </w:r>
+    </w:p>
+    <w:p>
+      <w:pPr>
+        <w:rPr>
+          <w:lang w:val="en-US"/>
+        </w:rPr>
+      </w:pPr>
+      <w:r>
+        <w:rPr>
+          <w:lang w:val="en-US"/>
+        </w:rPr>
+        <w:t xml:space="preserve">The first lock provides an animation of your car pulling up to a scantily clad female (presumably a hitchhiker) on the highway. She </w:t>
+      </w:r>
+      <w:proofErr w:type="gramStart"/>
+      <w:r>
+        <w:rPr>
+          <w:lang w:val="en-US"/>
+        </w:rPr>
+        <w:t>usually says,</w:t>
+      </w:r>
+      <w:proofErr w:type="gramEnd"/>
+      <w:r>
+        <w:rPr>
+          <w:lang w:val="en-US"/>
+        </w:rPr>
+        <w:t xml:space="preserve"> "Nice wheels" or "Nice car" and you say "Hop in".</w:t>
       </w:r>
     </w:p>
     <w:p>
@@ -1763,20 +2564,62 @@
         <w:rPr>
           <w:lang w:val="en-US"/>
         </w:rPr>
-        <w:t>The second "normal" Multiball is slightly different. On the first lock, your car pulls up in front of Donut Heaven, and Car 504 says, "This time I'm gonna nail that dirtbag." Functionally, everything's the same, but this gives you twice as many chances to start Secret Mania.</w:t>
-      </w:r>
-    </w:p>
-    <w:p>
-      <w:pPr>
-        <w:rPr>
-          <w:lang w:val="en-US"/>
-        </w:rPr>
-      </w:pPr>
-      <w:r>
-        <w:rPr>
-          <w:lang w:val="en-US"/>
-        </w:rPr>
-        <w:t>Later Multiballs have no hitchhiker - just quick animations of Donut Heaven.</w:t>
+        <w:t xml:space="preserve">The second "normal" </w:t>
+      </w:r>
+      <w:proofErr w:type="spellStart"/>
+      <w:r>
+        <w:rPr>
+          <w:lang w:val="en-US"/>
+        </w:rPr>
+        <w:t>Multiball</w:t>
+      </w:r>
+      <w:proofErr w:type="spellEnd"/>
+      <w:r>
+        <w:rPr>
+          <w:lang w:val="en-US"/>
+        </w:rPr>
+        <w:t xml:space="preserve"> is slightly different. On the first lock, your car pulls up in front of Donut Heaven, and Car 504 says, "This time I'm </w:t>
+      </w:r>
+      <w:proofErr w:type="spellStart"/>
+      <w:r>
+        <w:rPr>
+          <w:lang w:val="en-US"/>
+        </w:rPr>
+        <w:t>gonna</w:t>
+      </w:r>
+      <w:proofErr w:type="spellEnd"/>
+      <w:r>
+        <w:rPr>
+          <w:lang w:val="en-US"/>
+        </w:rPr>
+        <w:t xml:space="preserve"> nail that dirtbag." Functionally, everything's the same, but this gives you twice as many chances to start Secret Mania.</w:t>
+      </w:r>
+    </w:p>
+    <w:p>
+      <w:pPr>
+        <w:rPr>
+          <w:lang w:val="en-US"/>
+        </w:rPr>
+      </w:pPr>
+      <w:r>
+        <w:rPr>
+          <w:lang w:val="en-US"/>
+        </w:rPr>
+        <w:t xml:space="preserve">Later </w:t>
+      </w:r>
+      <w:proofErr w:type="spellStart"/>
+      <w:r>
+        <w:rPr>
+          <w:lang w:val="en-US"/>
+        </w:rPr>
+        <w:t>Multiballs</w:t>
+      </w:r>
+      <w:proofErr w:type="spellEnd"/>
+      <w:r>
+        <w:rPr>
+          <w:lang w:val="en-US"/>
+        </w:rPr>
+        <w:t xml:space="preserve"> have no hitchhiker - just quick animations of Donut Heaven.</w:t>
       </w:r>
     </w:p>
     <w:p>
@@ -1815,20 +2658,90 @@
         <w:rPr>
           <w:lang w:val="en-US"/>
         </w:rPr>
-        <w:t>"Roger, 504, apprehend 'em."</w:t>
-      </w:r>
-    </w:p>
-    <w:p>
-      <w:pPr>
-        <w:rPr>
-          <w:lang w:val="en-US"/>
-        </w:rPr>
-      </w:pPr>
-      <w:r>
-        <w:rPr>
-          <w:lang w:val="en-US"/>
-        </w:rPr>
-        <w:t>During Multiball (slightly different for Redline Mania), ten loops through the Supercharger are required to light the Jackpot, which is always worth 25M. Putting a ball into the Supercharger will make it loop ten times. If you put another ball in far enough to hit the lower optical sensor, the game will think there are two balls, and will loop the ball(s) for twenty loops. If you actually have two in there, this usually registers twenty-one loops. If you send the ball past the first optical sensor and then it trips it on the way down as well (assuming any running balls don't get in the way), the game will think that all three balls are in there, and you will receive thirty loops before the ball(s) are returned. If you hit the Supercharger during Multiball and the diverter fails to operate properly, the ball will return to the Left Inlane, and you will be immediately credited with having made ten loops.</w:t>
+        <w:t>"Roger, 504, apprehend '</w:t>
+      </w:r>
+      <w:proofErr w:type="spellStart"/>
+      <w:r>
+        <w:rPr>
+          <w:lang w:val="en-US"/>
+        </w:rPr>
+        <w:t>em</w:t>
+      </w:r>
+      <w:proofErr w:type="spellEnd"/>
+      <w:r>
+        <w:rPr>
+          <w:lang w:val="en-US"/>
+        </w:rPr>
+        <w:t>."</w:t>
+      </w:r>
+    </w:p>
+    <w:p>
+      <w:pPr>
+        <w:rPr>
+          <w:lang w:val="en-US"/>
+        </w:rPr>
+      </w:pPr>
+      <w:r>
+        <w:rPr>
+          <w:lang w:val="en-US"/>
+        </w:rPr>
+        <w:t xml:space="preserve">During </w:t>
+      </w:r>
+      <w:proofErr w:type="spellStart"/>
+      <w:r>
+        <w:rPr>
+          <w:lang w:val="en-US"/>
+        </w:rPr>
+        <w:t>Multiball</w:t>
+      </w:r>
+      <w:proofErr w:type="spellEnd"/>
+      <w:r>
+        <w:rPr>
+          <w:lang w:val="en-US"/>
+        </w:rPr>
+        <w:t xml:space="preserve"> (slightly different for Redline Mania), ten loops through the Supercharger are required to light the Jackpot, which is always worth 25M. Putting a ball into the Supercharger will make it loop ten times. If you put another ball in far enough to hit the lower optical sensor, the game will think there are two balls, and will loop the ball(s) for twenty loops. If you </w:t>
+      </w:r>
+      <w:proofErr w:type="gramStart"/>
+      <w:r>
+        <w:rPr>
+          <w:lang w:val="en-US"/>
+        </w:rPr>
+        <w:t>actually have</w:t>
+      </w:r>
+      <w:proofErr w:type="gramEnd"/>
+      <w:r>
+        <w:rPr>
+          <w:lang w:val="en-US"/>
+        </w:rPr>
+        <w:t xml:space="preserve"> two in there, this usually registers twenty-one loops. If you send the ball past the first optical sensor and then it trips it on the way down as well (assuming any running balls don't get in the way), the game will think that all three balls are in there, and you will receive thirty loops before the ball(s) are returned. If you hit the Supercharger during </w:t>
+      </w:r>
+      <w:proofErr w:type="spellStart"/>
+      <w:r>
+        <w:rPr>
+          <w:lang w:val="en-US"/>
+        </w:rPr>
+        <w:t>Multiball</w:t>
+      </w:r>
+      <w:proofErr w:type="spellEnd"/>
+      <w:r>
+        <w:rPr>
+          <w:lang w:val="en-US"/>
+        </w:rPr>
+        <w:t xml:space="preserve"> and the diverter fails to operate properly, the ball will return to the Left </w:t>
+      </w:r>
+      <w:proofErr w:type="spellStart"/>
+      <w:r>
+        <w:rPr>
+          <w:lang w:val="en-US"/>
+        </w:rPr>
+        <w:t>Inlane</w:t>
+      </w:r>
+      <w:proofErr w:type="spellEnd"/>
+      <w:r>
+        <w:rPr>
+          <w:lang w:val="en-US"/>
+        </w:rPr>
+        <w:t>, and you will be immediately credited with having made ten loops.</w:t>
       </w:r>
     </w:p>
     <w:p>
@@ -1854,7 +2767,21 @@
         <w:rPr>
           <w:lang w:val="en-US"/>
         </w:rPr>
-        <w:t>On subsequent Multiballs, lighting the regular Jackpot will require ten more loops for each time you have collected it previously. The maximum number of loops required to light any Jackpot is twenty. The maximum number of loops required to light any Super Jackpot is fifty.</w:t>
+        <w:t xml:space="preserve">On subsequent </w:t>
+      </w:r>
+      <w:proofErr w:type="spellStart"/>
+      <w:r>
+        <w:rPr>
+          <w:lang w:val="en-US"/>
+        </w:rPr>
+        <w:t>Multiballs</w:t>
+      </w:r>
+      <w:proofErr w:type="spellEnd"/>
+      <w:r>
+        <w:rPr>
+          <w:lang w:val="en-US"/>
+        </w:rPr>
+        <w:t>, lighting the regular Jackpot will require ten more loops for each time you have collected it previously. The maximum number of loops required to light any Jackpot is twenty. The maximum number of loops required to light any Super Jackpot is fifty.</w:t>
       </w:r>
     </w:p>
     <w:p>
@@ -1933,7 +2860,21 @@
         <w:rPr>
           <w:lang w:val="en-US"/>
         </w:rPr>
-        <w:t>"Damn, they're shootin' at us!"</w:t>
+        <w:t xml:space="preserve">"Damn, they're </w:t>
+      </w:r>
+      <w:proofErr w:type="spellStart"/>
+      <w:r>
+        <w:rPr>
+          <w:lang w:val="en-US"/>
+        </w:rPr>
+        <w:t>shootin</w:t>
+      </w:r>
+      <w:proofErr w:type="spellEnd"/>
+      <w:r>
+        <w:rPr>
+          <w:lang w:val="en-US"/>
+        </w:rPr>
+        <w:t>' at us!"</w:t>
       </w:r>
     </w:p>
     <w:p>
@@ -1959,59 +2900,129 @@
         <w:rPr>
           <w:lang w:val="en-US"/>
         </w:rPr>
-        <w:t>Hitting a ball into the Tunnel during Multiball will credit you with a Tunnel Shot, and the ball will sit there for roughly eight seconds. When it does kick out, you have a relatively clean shot at the Jackpot on the Left Loop (top flipper). If you are in Getaway Time, the ball will kick out immediately so that you can shoot for the Jackpot (well, if it isn't lit right then, you can't really shoot for it...).</w:t>
-      </w:r>
-    </w:p>
-    <w:p>
-      <w:pPr>
-        <w:rPr>
-          <w:lang w:val="en-US"/>
-        </w:rPr>
-      </w:pPr>
-      <w:r>
-        <w:rPr>
-          <w:lang w:val="en-US"/>
-        </w:rPr>
-        <w:t>Hitting all nine Stoplight targets during Multiball, as in Secret Mania, will light the Extra Ball.</w:t>
-      </w:r>
-    </w:p>
-    <w:p>
-      <w:pPr>
-        <w:rPr>
-          <w:lang w:val="en-US"/>
-        </w:rPr>
-      </w:pPr>
-      <w:r>
-        <w:rPr>
-          <w:lang w:val="en-US"/>
-        </w:rPr>
-        <w:t>There is a Free Ride on Multiball on most machines, although it is usually very short. (There's a bug, though, described above...)</w:t>
-      </w:r>
-    </w:p>
-    <w:p>
-      <w:pPr>
-        <w:rPr>
-          <w:lang w:val="en-US"/>
-        </w:rPr>
-      </w:pPr>
-      <w:r>
-        <w:rPr>
-          <w:lang w:val="en-US"/>
-        </w:rPr>
-        <w:t>After you have collected the regular "Getaway" Jackpot and while you still have at least two balls in play, shooting a ball into the Tunnel will award the Helicopter Bonus. This is when a police helicopter tries to follow you into the tunnel, and crashes into the mountain. I've seen the Helicopter Bonus up to 75M, so this can be significantly more valuable than the Getaway Jackpot itself. Yes, points for blowing up police helicopters. I guess it's "OK" because they shoot at you first, right? Copkiller, indeed.</w:t>
-      </w:r>
-    </w:p>
-    <w:p>
-      <w:pPr>
-        <w:rPr>
-          <w:lang w:val="en-US"/>
-        </w:rPr>
-      </w:pPr>
-      <w:r>
-        <w:rPr>
-          <w:lang w:val="en-US"/>
-        </w:rPr>
-        <w:t>"Where'd he go?"</w:t>
+        <w:t xml:space="preserve">Hitting a ball into the Tunnel during </w:t>
+      </w:r>
+      <w:proofErr w:type="spellStart"/>
+      <w:r>
+        <w:rPr>
+          <w:lang w:val="en-US"/>
+        </w:rPr>
+        <w:t>Multiball</w:t>
+      </w:r>
+      <w:proofErr w:type="spellEnd"/>
+      <w:r>
+        <w:rPr>
+          <w:lang w:val="en-US"/>
+        </w:rPr>
+        <w:t xml:space="preserve"> will credit you with a Tunnel Shot, and the ball will sit there for roughly eight seconds. When it does kick out, you have a relatively clean shot at the Jackpot on the Left Loop (top flipper). If you are in Getaway Time, the ball will kick out immediately so that you can shoot for the Jackpot (well, if it isn't lit right then, you can't really shoot for it...).</w:t>
+      </w:r>
+    </w:p>
+    <w:p>
+      <w:pPr>
+        <w:rPr>
+          <w:lang w:val="en-US"/>
+        </w:rPr>
+      </w:pPr>
+      <w:r>
+        <w:rPr>
+          <w:lang w:val="en-US"/>
+        </w:rPr>
+        <w:t xml:space="preserve">Hitting all nine Stoplight targets during </w:t>
+      </w:r>
+      <w:proofErr w:type="spellStart"/>
+      <w:r>
+        <w:rPr>
+          <w:lang w:val="en-US"/>
+        </w:rPr>
+        <w:t>Multiball</w:t>
+      </w:r>
+      <w:proofErr w:type="spellEnd"/>
+      <w:r>
+        <w:rPr>
+          <w:lang w:val="en-US"/>
+        </w:rPr>
+        <w:t>, as in Secret Mania, will light the Extra Ball.</w:t>
+      </w:r>
+    </w:p>
+    <w:p>
+      <w:pPr>
+        <w:rPr>
+          <w:lang w:val="en-US"/>
+        </w:rPr>
+      </w:pPr>
+      <w:r>
+        <w:rPr>
+          <w:lang w:val="en-US"/>
+        </w:rPr>
+        <w:t xml:space="preserve">There is a Free Ride on </w:t>
+      </w:r>
+      <w:proofErr w:type="spellStart"/>
+      <w:r>
+        <w:rPr>
+          <w:lang w:val="en-US"/>
+        </w:rPr>
+        <w:t>Multiball</w:t>
+      </w:r>
+      <w:proofErr w:type="spellEnd"/>
+      <w:r>
+        <w:rPr>
+          <w:lang w:val="en-US"/>
+        </w:rPr>
+        <w:t xml:space="preserve"> on most machines, although it is usually very short. (There's a bug, though, described above...)</w:t>
+      </w:r>
+    </w:p>
+    <w:p>
+      <w:pPr>
+        <w:rPr>
+          <w:lang w:val="en-US"/>
+        </w:rPr>
+      </w:pPr>
+      <w:r>
+        <w:rPr>
+          <w:lang w:val="en-US"/>
+        </w:rPr>
+        <w:t xml:space="preserve">After you have collected the regular "Getaway" Jackpot and while you still have at least two balls in play, shooting a ball into the Tunnel will award the Helicopter Bonus. This is when a police helicopter tries to follow you into the tunnel, and crashes into the mountain. I've seen the Helicopter Bonus up to 75M, so this can be significantly more valuable than the Getaway Jackpot itself. Yes, points for blowing up police helicopters. I guess it's "OK" because they shoot at you first, right? </w:t>
+      </w:r>
+      <w:proofErr w:type="spellStart"/>
+      <w:r>
+        <w:rPr>
+          <w:lang w:val="en-US"/>
+        </w:rPr>
+        <w:t>Copkiller</w:t>
+      </w:r>
+      <w:proofErr w:type="spellEnd"/>
+      <w:r>
+        <w:rPr>
+          <w:lang w:val="en-US"/>
+        </w:rPr>
+        <w:t>, indeed.</w:t>
+      </w:r>
+    </w:p>
+    <w:p>
+      <w:pPr>
+        <w:rPr>
+          <w:lang w:val="en-US"/>
+        </w:rPr>
+      </w:pPr>
+      <w:r>
+        <w:rPr>
+          <w:lang w:val="en-US"/>
+        </w:rPr>
+        <w:t xml:space="preserve">"Where'd he </w:t>
+      </w:r>
+      <w:proofErr w:type="gramStart"/>
+      <w:r>
+        <w:rPr>
+          <w:lang w:val="en-US"/>
+        </w:rPr>
+        <w:t>go</w:t>
+      </w:r>
+      <w:proofErr w:type="gramEnd"/>
+      <w:r>
+        <w:rPr>
+          <w:lang w:val="en-US"/>
+        </w:rPr>
+        <w:t>?"</w:t>
       </w:r>
     </w:p>
     <w:p>
@@ -2231,24 +3242,54 @@
           <w:lang w:val="en-US"/>
         </w:rPr>
       </w:pPr>
+      <w:proofErr w:type="spellStart"/>
       <w:r>
         <w:rPr>
           <w:lang w:val="en-US"/>
         </w:rPr>
         <w:t>Multiball</w:t>
       </w:r>
-    </w:p>
-    <w:p>
-      <w:pPr>
-        <w:rPr>
-          <w:lang w:val="en-US"/>
-        </w:rPr>
-      </w:pPr>
-      <w:r>
-        <w:rPr>
-          <w:lang w:val="en-US"/>
-        </w:rPr>
-        <w:t>Redline Mania is a normal Multiball, except that no loops are required to light the initial Jackpot, all targets are worth 500K, and the Super Jackpot begins at 100M (with no corresponding increase in the number of loops required to light it). It's generally best to collect Redline Mania after lighting the Extra Ball on the Freeway, because you cannot light it after collecting Redline Mania. Because the Super Jackpot is so much more valuable in Redline Mania, it's very important to get the regular Jackpot out of the way, preferably on one of the two free shots you'll get (either from the Hideout or the auto-plunger, depending on whether or not any balls were actually locked), and then shoot for lighting and collecting the 100M Super Jackpot as if it were the regular Jackpot.</w:t>
+      <w:proofErr w:type="spellEnd"/>
+    </w:p>
+    <w:p>
+      <w:pPr>
+        <w:rPr>
+          <w:lang w:val="en-US"/>
+        </w:rPr>
+      </w:pPr>
+      <w:r>
+        <w:rPr>
+          <w:lang w:val="en-US"/>
+        </w:rPr>
+        <w:t xml:space="preserve">Redline Mania is a normal </w:t>
+      </w:r>
+      <w:proofErr w:type="spellStart"/>
+      <w:r>
+        <w:rPr>
+          <w:lang w:val="en-US"/>
+        </w:rPr>
+        <w:t>Multiball</w:t>
+      </w:r>
+      <w:proofErr w:type="spellEnd"/>
+      <w:r>
+        <w:rPr>
+          <w:lang w:val="en-US"/>
+        </w:rPr>
+        <w:t xml:space="preserve">, except that no loops are required to light the initial Jackpot, all targets are worth 500K, and the Super Jackpot begins at 100M (with no corresponding increase in the number of loops required to light it). It's generally best to collect Redline Mania after lighting the Extra Ball on the Freeway, because you cannot light it after collecting Redline Mania. Because the Super Jackpot is so much more valuable in Redline Mania, it's very important to get the regular Jackpot out of the way, preferably on one of the two free shots you'll get (either from the Hideout or the auto-plunger, depending on </w:t>
+      </w:r>
+      <w:proofErr w:type="gramStart"/>
+      <w:r>
+        <w:rPr>
+          <w:lang w:val="en-US"/>
+        </w:rPr>
+        <w:t>whether or not</w:t>
+      </w:r>
+      <w:proofErr w:type="gramEnd"/>
+      <w:r>
+        <w:rPr>
+          <w:lang w:val="en-US"/>
+        </w:rPr>
+        <w:t xml:space="preserve"> any balls were actually locked), and then shoot for lighting and collecting the 100M Super Jackpot as if it were the regular Jackpot.</w:t>
       </w:r>
     </w:p>
     <w:p>
@@ -2288,7 +3329,21 @@
         <w:rPr>
           <w:lang w:val="en-US"/>
         </w:rPr>
-        <w:t>My basic strategy is to go through Gears, unless the Locks are especially easy on the machine (ie, the Left Orbit and Left Loop are easy shots to make solidly)</w:t>
+        <w:t>My basic strategy is to go through Gears, unless the Locks are especially easy on the machine (</w:t>
+      </w:r>
+      <w:proofErr w:type="spellStart"/>
+      <w:r>
+        <w:rPr>
+          <w:lang w:val="en-US"/>
+        </w:rPr>
+        <w:t>ie</w:t>
+      </w:r>
+      <w:proofErr w:type="spellEnd"/>
+      <w:r>
+        <w:rPr>
+          <w:lang w:val="en-US"/>
+        </w:rPr>
+        <w:t>, the Left Orbit and Left Loop are easy shots to make solidly)</w:t>
       </w:r>
       <w:r>
         <w:rPr>
@@ -2344,21 +3399,43 @@
         <w:rPr>
           <w:lang w:val="en-US"/>
         </w:rPr>
-        <w:t>My Supercharger Mode strategy mostly depends on what I'm doing when I happen to complete 4th Gear. Preferably, I have the ball on the lower right flipper. Shoot the Supercharger for 5M. Hold the left flipper up, push the machine forward as the ball comes down, bouncing it over to the right flipper. Shoot the Supercharger for 10M. Repeat until you miss and have to do something desperate, or until Supercharger Mode ends.</w:t>
-      </w:r>
-    </w:p>
-    <w:p>
-      <w:pPr>
-        <w:rPr>
-          <w:lang w:val="en-US"/>
-        </w:rPr>
-      </w:pPr>
-      <w:r>
-        <w:rPr>
-          <w:lang w:val="en-US"/>
-        </w:rPr>
-        <w:t>During Multiball</w:t>
-      </w:r>
+        <w:t xml:space="preserve">My Supercharger Mode strategy mostly depends on what I'm doing when I happen to complete 4th Gear. Preferably, I have the ball on the lower right flipper. Shoot the Supercharger for 5M. Hold the left flipper up, push the machine forward as the ball comes down, bouncing it over to the right flipper. Shoot the Supercharger for 10M. Repeat until you miss and </w:t>
+      </w:r>
+      <w:proofErr w:type="gramStart"/>
+      <w:r>
+        <w:rPr>
+          <w:lang w:val="en-US"/>
+        </w:rPr>
+        <w:t>have to</w:t>
+      </w:r>
+      <w:proofErr w:type="gramEnd"/>
+      <w:r>
+        <w:rPr>
+          <w:lang w:val="en-US"/>
+        </w:rPr>
+        <w:t xml:space="preserve"> do something desperate, or until Supercharger Mode ends.</w:t>
+      </w:r>
+    </w:p>
+    <w:p>
+      <w:pPr>
+        <w:rPr>
+          <w:lang w:val="en-US"/>
+        </w:rPr>
+      </w:pPr>
+      <w:r>
+        <w:rPr>
+          <w:lang w:val="en-US"/>
+        </w:rPr>
+        <w:t xml:space="preserve">During </w:t>
+      </w:r>
+      <w:proofErr w:type="spellStart"/>
+      <w:r>
+        <w:rPr>
+          <w:lang w:val="en-US"/>
+        </w:rPr>
+        <w:t>Multiball</w:t>
+      </w:r>
+      <w:proofErr w:type="spellEnd"/>
       <w:r>
         <w:rPr>
           <w:lang w:val="en-US"/>
